--- a/JavaWork/src/files/0 鸟哥的Linux私房菜/无答案版本/11 认识与学习bash.docx
+++ b/JavaWork/src/files/0 鸟哥的Linux私房菜/无答案版本/11 认识与学习bash.docx
@@ -369,13 +369,22 @@
       </w:r>
     </w:p>
     <w:p>
-      <w:r>
-        <w:rPr>
-          <w:rFonts w:hint="eastAsia"/>
+      <w:pPr>
+        <w:rPr>
+          <w:color w:val="FF0000"/>
+        </w:rPr>
+      </w:pPr>
+      <w:r>
+        <w:rPr>
+          <w:rFonts w:hint="eastAsia"/>
+          <w:color w:val="FF0000"/>
         </w:rPr>
         <w:t>使用</w:t>
       </w:r>
       <w:r>
+        <w:rPr>
+          <w:color w:val="FF0000"/>
+        </w:rPr>
         <w:t>declare将变量sum声明为环境变量的命令是什么？</w:t>
       </w:r>
     </w:p>
@@ -434,25 +443,43 @@
       </w:r>
     </w:p>
     <w:p>
-      <w:r>
-        <w:rPr>
-          <w:rFonts w:hint="eastAsia"/>
+      <w:pPr>
+        <w:rPr>
+          <w:color w:val="FF0000"/>
+        </w:rPr>
+      </w:pPr>
+      <w:r>
+        <w:rPr>
+          <w:rFonts w:hint="eastAsia"/>
+          <w:color w:val="FF0000"/>
         </w:rPr>
         <w:t>若变量内容从头开始的数据符合关键字，则将符合的最短的数据删除</w:t>
       </w:r>
     </w:p>
     <w:p>
-      <w:r>
-        <w:rPr>
-          <w:rFonts w:hint="eastAsia"/>
+      <w:pPr>
+        <w:rPr>
+          <w:color w:val="FF0000"/>
+        </w:rPr>
+      </w:pPr>
+      <w:r>
+        <w:rPr>
+          <w:rFonts w:hint="eastAsia"/>
+          <w:color w:val="FF0000"/>
         </w:rPr>
         <w:t>若变量内容从头开始的数据符合关键字，则将符合的最长的数据删除</w:t>
       </w:r>
     </w:p>
     <w:p>
-      <w:r>
-        <w:rPr>
-          <w:rFonts w:hint="eastAsia"/>
+      <w:pPr>
+        <w:rPr>
+          <w:color w:val="FF0000"/>
+        </w:rPr>
+      </w:pPr>
+      <w:r>
+        <w:rPr>
+          <w:rFonts w:hint="eastAsia"/>
+          <w:color w:val="FF0000"/>
         </w:rPr>
         <w:lastRenderedPageBreak/>
         <w:t>若变量内容从</w:t>
@@ -461,6 +488,7 @@
       <w:r>
         <w:rPr>
           <w:rFonts w:hint="eastAsia"/>
+          <w:color w:val="FF0000"/>
         </w:rPr>
         <w:t>尾开始</w:t>
       </w:r>
@@ -468,14 +496,21 @@
       <w:r>
         <w:rPr>
           <w:rFonts w:hint="eastAsia"/>
+          <w:color w:val="FF0000"/>
         </w:rPr>
         <w:t>的数据符合关键字，则将符合的最短的数据删除</w:t>
       </w:r>
     </w:p>
     <w:p>
-      <w:r>
-        <w:rPr>
-          <w:rFonts w:hint="eastAsia"/>
+      <w:pPr>
+        <w:rPr>
+          <w:color w:val="FF0000"/>
+        </w:rPr>
+      </w:pPr>
+      <w:r>
+        <w:rPr>
+          <w:rFonts w:hint="eastAsia"/>
+          <w:color w:val="FF0000"/>
         </w:rPr>
         <w:t>若变量内容从</w:t>
       </w:r>
@@ -483,6 +518,7 @@
       <w:r>
         <w:rPr>
           <w:rFonts w:hint="eastAsia"/>
+          <w:color w:val="FF0000"/>
         </w:rPr>
         <w:t>尾开始</w:t>
       </w:r>
@@ -490,22 +526,35 @@
       <w:r>
         <w:rPr>
           <w:rFonts w:hint="eastAsia"/>
+          <w:color w:val="FF0000"/>
         </w:rPr>
         <w:t>的数据符合关键字，则将符合的最长的数据删除</w:t>
       </w:r>
     </w:p>
     <w:p>
-      <w:r>
-        <w:rPr>
-          <w:rFonts w:hint="eastAsia"/>
+      <w:pPr>
+        <w:rPr>
+          <w:color w:val="FF0000"/>
+        </w:rPr>
+      </w:pPr>
+      <w:r>
+        <w:rPr>
+          <w:rFonts w:hint="eastAsia"/>
+          <w:color w:val="FF0000"/>
         </w:rPr>
         <w:t>若变量内容符合旧字符串，则第一个旧字符串会被新字符串替换</w:t>
       </w:r>
     </w:p>
     <w:p>
-      <w:r>
-        <w:rPr>
-          <w:rFonts w:hint="eastAsia"/>
+      <w:pPr>
+        <w:rPr>
+          <w:color w:val="FF0000"/>
+        </w:rPr>
+      </w:pPr>
+      <w:r>
+        <w:rPr>
+          <w:rFonts w:hint="eastAsia"/>
+          <w:color w:val="FF0000"/>
         </w:rPr>
         <w:t>若变量内容符合旧字符串，则所有旧字符串会被新字符串替换</w:t>
       </w:r>
@@ -631,9 +680,15 @@
       </w:r>
     </w:p>
     <w:p>
-      <w:r>
-        <w:rPr>
-          <w:rFonts w:hint="eastAsia"/>
+      <w:pPr>
+        <w:rPr>
+          <w:color w:val="FF0000"/>
+        </w:rPr>
+      </w:pPr>
+      <w:r>
+        <w:rPr>
+          <w:rFonts w:hint="eastAsia"/>
+          <w:color w:val="FF0000"/>
         </w:rPr>
         <w:t>登录信息设置的文件是什么？</w:t>
       </w:r>
@@ -688,15 +743,29 @@
       </w:r>
     </w:p>
     <w:p>
-      <w:r>
+      <w:pPr>
+        <w:rPr>
+          <w:color w:val="FF0000"/>
+        </w:rPr>
+      </w:pPr>
+      <w:r>
+        <w:rPr>
+          <w:color w:val="FF0000"/>
+        </w:rPr>
         <w:t>login shell会</w:t>
       </w:r>
       <w:proofErr w:type="gramStart"/>
       <w:r>
+        <w:rPr>
+          <w:color w:val="FF0000"/>
+        </w:rPr>
         <w:t>读取哪</w:t>
       </w:r>
       <w:proofErr w:type="gramEnd"/>
       <w:r>
+        <w:rPr>
+          <w:color w:val="FF0000"/>
+        </w:rPr>
         <w:t>两个文件？</w:t>
       </w:r>
     </w:p>
@@ -789,9 +858,15 @@
       </w:r>
     </w:p>
     <w:p>
-      <w:r>
-        <w:rPr>
-          <w:rFonts w:hint="eastAsia"/>
+      <w:pPr>
+        <w:rPr>
+          <w:color w:val="FF0000"/>
+        </w:rPr>
+      </w:pPr>
+      <w:r>
+        <w:rPr>
+          <w:rFonts w:hint="eastAsia"/>
+          <w:color w:val="FF0000"/>
         </w:rPr>
         <w:t>暂停和恢复屏幕输出的命令是什么？</w:t>
       </w:r>
@@ -954,14 +1029,23 @@
       </w:r>
     </w:p>
     <w:p>
-      <w:r>
-        <w:rPr>
-          <w:rFonts w:hint="eastAsia"/>
+      <w:pPr>
+        <w:rPr>
+          <w:color w:val="FF0000"/>
+        </w:rPr>
+      </w:pPr>
+      <w:r>
+        <w:rPr>
+          <w:rFonts w:hint="eastAsia"/>
+          <w:color w:val="FF0000"/>
         </w:rPr>
         <w:lastRenderedPageBreak/>
         <w:t>将正确信息和错误信息都写到</w:t>
       </w:r>
       <w:r>
+        <w:rPr>
+          <w:color w:val="FF0000"/>
+        </w:rPr>
         <w:t>list中的命令是什么？</w:t>
       </w:r>
     </w:p>
@@ -998,31 +1082,52 @@
       </w:r>
     </w:p>
     <w:p>
-      <w:r>
-        <w:rPr>
-          <w:rFonts w:hint="eastAsia"/>
+      <w:pPr>
+        <w:rPr>
+          <w:color w:val="FF0000"/>
+        </w:rPr>
+      </w:pPr>
+      <w:r>
+        <w:rPr>
+          <w:rFonts w:hint="eastAsia"/>
+          <w:color w:val="FF0000"/>
         </w:rPr>
         <w:t>将键盘的输入信息写入到</w:t>
       </w:r>
       <w:proofErr w:type="spellStart"/>
       <w:r>
+        <w:rPr>
+          <w:color w:val="FF0000"/>
+        </w:rPr>
         <w:t>catfile</w:t>
       </w:r>
       <w:proofErr w:type="spellEnd"/>
       <w:r>
+        <w:rPr>
+          <w:color w:val="FF0000"/>
+        </w:rPr>
         <w:t>文件中，如果输入</w:t>
       </w:r>
       <w:proofErr w:type="spellStart"/>
       <w:r>
+        <w:rPr>
+          <w:color w:val="FF0000"/>
+        </w:rPr>
         <w:t>eof</w:t>
       </w:r>
       <w:proofErr w:type="spellEnd"/>
       <w:proofErr w:type="gramStart"/>
       <w:r>
+        <w:rPr>
+          <w:color w:val="FF0000"/>
+        </w:rPr>
         <w:t>则结束</w:t>
       </w:r>
       <w:proofErr w:type="gramEnd"/>
       <w:r>
+        <w:rPr>
+          <w:color w:val="FF0000"/>
+        </w:rPr>
         <w:t>的命令是什么？</w:t>
       </w:r>
     </w:p>
@@ -1196,82 +1301,171 @@
       </w:r>
     </w:p>
     <w:p>
-      <w:r>
+      <w:pPr>
+        <w:rPr>
+          <w:color w:val="FF0000"/>
+        </w:rPr>
+      </w:pPr>
+      <w:r>
+        <w:rPr>
+          <w:color w:val="FF0000"/>
+        </w:rPr>
         <w:t>cut命令的基本使用方法？</w:t>
       </w:r>
     </w:p>
     <w:p>
-      <w:r>
-        <w:rPr>
-          <w:rFonts w:hint="eastAsia"/>
+      <w:pPr>
+        <w:rPr>
+          <w:color w:val="FF0000"/>
+        </w:rPr>
+      </w:pPr>
+      <w:r>
+        <w:rPr>
+          <w:rFonts w:hint="eastAsia"/>
+          <w:color w:val="FF0000"/>
         </w:rPr>
         <w:t>显示</w:t>
       </w:r>
       <w:r>
+        <w:rPr>
+          <w:color w:val="FF0000"/>
+        </w:rPr>
         <w:t>PATH的第3个和第5个信息的命令是什么？</w:t>
       </w:r>
     </w:p>
     <w:p>
-      <w:r>
-        <w:rPr>
-          <w:rFonts w:hint="eastAsia"/>
+      <w:pPr>
+        <w:rPr>
+          <w:color w:val="FF0000"/>
+        </w:rPr>
+      </w:pPr>
+      <w:r>
+        <w:rPr>
+          <w:rFonts w:hint="eastAsia"/>
+          <w:color w:val="FF0000"/>
         </w:rPr>
         <w:t>显示</w:t>
       </w:r>
       <w:r>
+        <w:rPr>
+          <w:color w:val="FF0000"/>
+        </w:rPr>
         <w:t>export输出信息第12个字符之后的内容的命令是什么？</w:t>
       </w:r>
     </w:p>
     <w:p>
-      <w:proofErr w:type="spellStart"/>
-      <w:r>
+      <w:pPr>
+        <w:rPr>
+          <w:color w:val="FF0000"/>
+        </w:rPr>
+      </w:pPr>
+      <w:proofErr w:type="spellStart"/>
+      <w:r>
+        <w:rPr>
+          <w:color w:val="FF0000"/>
+        </w:rPr>
         <w:t>grep</w:t>
       </w:r>
       <w:proofErr w:type="spellEnd"/>
       <w:r>
+        <w:rPr>
+          <w:color w:val="FF0000"/>
+        </w:rPr>
         <w:t>命令的用法？</w:t>
       </w:r>
     </w:p>
     <w:p>
-      <w:proofErr w:type="spellStart"/>
-      <w:r>
+      <w:pPr>
+        <w:rPr>
+          <w:color w:val="FF0000"/>
+        </w:rPr>
+      </w:pPr>
+      <w:proofErr w:type="spellStart"/>
+      <w:r>
+        <w:rPr>
+          <w:color w:val="FF0000"/>
+        </w:rPr>
         <w:t>grep</w:t>
       </w:r>
       <w:proofErr w:type="spellEnd"/>
       <w:r>
+        <w:rPr>
+          <w:color w:val="FF0000"/>
+        </w:rPr>
         <w:t>的</w:t>
       </w:r>
       <w:proofErr w:type="spellStart"/>
       <w:r>
+        <w:rPr>
+          <w:color w:val="FF0000"/>
+        </w:rPr>
         <w:t>inv</w:t>
       </w:r>
       <w:proofErr w:type="spellEnd"/>
       <w:r>
+        <w:rPr>
+          <w:color w:val="FF0000"/>
+        </w:rPr>
         <w:t>参数的含义是什么？</w:t>
       </w:r>
     </w:p>
     <w:p>
-      <w:r>
+      <w:pPr>
+        <w:rPr>
+          <w:color w:val="FF0000"/>
+        </w:rPr>
+      </w:pPr>
+      <w:r>
+        <w:rPr>
+          <w:color w:val="FF0000"/>
+        </w:rPr>
         <w:t>last结果中，出现root的行读取出来的命令是什么？</w:t>
       </w:r>
     </w:p>
     <w:p>
-      <w:r>
+      <w:pPr>
+        <w:rPr>
+          <w:color w:val="FF0000"/>
+        </w:rPr>
+      </w:pPr>
+      <w:r>
+        <w:rPr>
+          <w:color w:val="FF0000"/>
+        </w:rPr>
         <w:t>last结果中，没有出现root的行读取出来的命令是什么？</w:t>
       </w:r>
     </w:p>
     <w:p>
-      <w:r>
+      <w:pPr>
+        <w:rPr>
+          <w:color w:val="FF0000"/>
+        </w:rPr>
+      </w:pPr>
+      <w:r>
+        <w:rPr>
+          <w:color w:val="FF0000"/>
+        </w:rPr>
         <w:t>sort命令的常用格式？</w:t>
       </w:r>
     </w:p>
     <w:p>
-      <w:proofErr w:type="spellStart"/>
-      <w:r>
+      <w:pPr>
+        <w:rPr>
+          <w:color w:val="FF0000"/>
+        </w:rPr>
+      </w:pPr>
+      <w:proofErr w:type="spellStart"/>
+      <w:r>
+        <w:rPr>
+          <w:color w:val="FF0000"/>
+        </w:rPr>
         <w:t>ftkr</w:t>
       </w:r>
       <w:proofErr w:type="spellEnd"/>
       <w:r>
+        <w:rPr>
+          <w:color w:val="FF0000"/>
+        </w:rPr>
         <w:t>参数的含义是什么？</w:t>
       </w:r>
     </w:p>
@@ -1303,12 +1497,23 @@
       </w:r>
     </w:p>
     <w:p>
-      <w:proofErr w:type="spellStart"/>
-      <w:r>
+      <w:pPr>
+        <w:rPr>
+          <w:color w:val="FF0000"/>
+        </w:rPr>
+      </w:pPr>
+      <w:proofErr w:type="spellStart"/>
+      <w:r>
+        <w:rPr>
+          <w:color w:val="FF0000"/>
+        </w:rPr>
         <w:t>uniq</w:t>
       </w:r>
       <w:proofErr w:type="spellEnd"/>
       <w:r>
+        <w:rPr>
+          <w:color w:val="FF0000"/>
+        </w:rPr>
         <w:t>命令的用法</w:t>
       </w:r>
     </w:p>
@@ -1323,18 +1528,30 @@
       </w:r>
     </w:p>
     <w:p>
-      <w:r>
-        <w:rPr>
-          <w:rFonts w:hint="eastAsia"/>
+      <w:pPr>
+        <w:rPr>
+          <w:color w:val="FF0000"/>
+        </w:rPr>
+      </w:pPr>
+      <w:r>
+        <w:rPr>
+          <w:rFonts w:hint="eastAsia"/>
+          <w:color w:val="FF0000"/>
         </w:rPr>
         <w:t>统计命令</w:t>
       </w:r>
       <w:proofErr w:type="spellStart"/>
       <w:r>
+        <w:rPr>
+          <w:color w:val="FF0000"/>
+        </w:rPr>
         <w:t>wc</w:t>
       </w:r>
       <w:proofErr w:type="spellEnd"/>
       <w:r>
+        <w:rPr>
+          <w:color w:val="FF0000"/>
+        </w:rPr>
         <w:t>的用法</w:t>
       </w:r>
     </w:p>
@@ -1349,13 +1566,22 @@
       </w:r>
     </w:p>
     <w:p>
-      <w:r>
-        <w:rPr>
-          <w:rFonts w:hint="eastAsia"/>
+      <w:pPr>
+        <w:rPr>
+          <w:color w:val="FF0000"/>
+        </w:rPr>
+      </w:pPr>
+      <w:r>
+        <w:rPr>
+          <w:rFonts w:hint="eastAsia"/>
+          <w:color w:val="FF0000"/>
         </w:rPr>
         <w:t>从</w:t>
       </w:r>
       <w:r>
+        <w:rPr>
+          <w:color w:val="FF0000"/>
+        </w:rPr>
         <w:t>last命令中取出账号，并排序，并去掉重复信息的命令是什么？</w:t>
       </w:r>
     </w:p>
@@ -1406,9 +1632,15 @@
       </w:r>
     </w:p>
     <w:p>
-      <w:r>
-        <w:rPr>
-          <w:rFonts w:hint="eastAsia"/>
+      <w:pPr>
+        <w:rPr>
+          <w:color w:val="FF0000"/>
+        </w:rPr>
+      </w:pPr>
+      <w:r>
+        <w:rPr>
+          <w:rFonts w:hint="eastAsia"/>
+          <w:color w:val="FF0000"/>
         </w:rPr>
         <w:t>将数据同时流向文件和屏幕</w:t>
       </w:r>
@@ -1416,6 +1648,7 @@
       <w:r>
         <w:rPr>
           <w:rFonts w:hint="eastAsia"/>
+          <w:color w:val="FF0000"/>
         </w:rPr>
         <w:t>的命令的命令</w:t>
       </w:r>
@@ -1423,6 +1656,7 @@
       <w:r>
         <w:rPr>
           <w:rFonts w:hint="eastAsia"/>
+          <w:color w:val="FF0000"/>
         </w:rPr>
         <w:t>是什么？</w:t>
       </w:r>
@@ -1447,31 +1681,57 @@
       </w:r>
     </w:p>
     <w:p>
-      <w:r>
-        <w:rPr>
-          <w:rFonts w:hint="eastAsia"/>
+      <w:pPr>
+        <w:rPr>
+          <w:color w:val="FF0000"/>
+        </w:rPr>
+      </w:pPr>
+      <w:r>
+        <w:rPr>
+          <w:rFonts w:hint="eastAsia"/>
+          <w:color w:val="FF0000"/>
         </w:rPr>
         <w:t>删除一段信息当中的文字，或进行文字信息的替换的命令是什么？</w:t>
       </w:r>
     </w:p>
     <w:p>
-      <w:proofErr w:type="spellStart"/>
-      <w:r>
+      <w:pPr>
+        <w:rPr>
+          <w:color w:val="FF0000"/>
+        </w:rPr>
+      </w:pPr>
+      <w:proofErr w:type="spellStart"/>
+      <w:r>
+        <w:rPr>
+          <w:color w:val="FF0000"/>
+        </w:rPr>
         <w:t>tr</w:t>
       </w:r>
       <w:proofErr w:type="spellEnd"/>
       <w:r>
+        <w:rPr>
+          <w:color w:val="FF0000"/>
+        </w:rPr>
         <w:t>命令的d和s参数的含义的命令是什么？</w:t>
       </w:r>
     </w:p>
     <w:p>
-      <w:r>
-        <w:rPr>
-          <w:rFonts w:hint="eastAsia"/>
+      <w:pPr>
+        <w:rPr>
+          <w:color w:val="FF0000"/>
+        </w:rPr>
+      </w:pPr>
+      <w:r>
+        <w:rPr>
+          <w:rFonts w:hint="eastAsia"/>
+          <w:color w:val="FF0000"/>
         </w:rPr>
         <w:t>将</w:t>
       </w:r>
       <w:r>
+        <w:rPr>
+          <w:color w:val="FF0000"/>
+        </w:rPr>
         <w:t>last输出的信息的小写字符变成大写字符的命令是什么？</w:t>
       </w:r>
     </w:p>
@@ -1565,73 +1825,116 @@
       </w:r>
     </w:p>
     <w:p>
-      <w:r>
-        <w:rPr>
-          <w:rFonts w:hint="eastAsia"/>
+      <w:pPr>
+        <w:rPr>
+          <w:color w:val="FF0000"/>
+        </w:rPr>
+      </w:pPr>
+      <w:r>
+        <w:rPr>
+          <w:rFonts w:hint="eastAsia"/>
+          <w:color w:val="FF0000"/>
         </w:rPr>
         <w:t>将一个大文件依据文件大小或行数切割称为小文件的命令是什么？</w:t>
       </w:r>
     </w:p>
     <w:p>
-      <w:r>
-        <w:rPr>
-          <w:rFonts w:hint="eastAsia"/>
+      <w:pPr>
+        <w:rPr>
+          <w:color w:val="FF0000"/>
+        </w:rPr>
+      </w:pPr>
+      <w:r>
+        <w:rPr>
+          <w:rFonts w:hint="eastAsia"/>
+          <w:color w:val="FF0000"/>
         </w:rPr>
         <w:t>将</w:t>
       </w:r>
       <w:r>
+        <w:rPr>
+          <w:color w:val="FF0000"/>
+        </w:rPr>
         <w:t>/</w:t>
       </w:r>
       <w:proofErr w:type="spellStart"/>
       <w:r>
+        <w:rPr>
+          <w:color w:val="FF0000"/>
+        </w:rPr>
         <w:t>etc</w:t>
       </w:r>
       <w:proofErr w:type="spellEnd"/>
       <w:r>
+        <w:rPr>
+          <w:color w:val="FF0000"/>
+        </w:rPr>
         <w:t>/</w:t>
       </w:r>
       <w:proofErr w:type="spellStart"/>
       <w:r>
+        <w:rPr>
+          <w:color w:val="FF0000"/>
+        </w:rPr>
         <w:t>termcap</w:t>
       </w:r>
       <w:proofErr w:type="spellEnd"/>
       <w:r>
+        <w:rPr>
+          <w:color w:val="FF0000"/>
+        </w:rPr>
         <w:t>文件分成300kb一个文件的命令是什么？</w:t>
       </w:r>
     </w:p>
     <w:p>
       <w:pPr>
         <w:rPr>
-          <w:rFonts w:hint="eastAsia"/>
-        </w:rPr>
-      </w:pPr>
-      <w:r>
-        <w:rPr>
-          <w:rFonts w:hint="eastAsia"/>
+          <w:color w:val="FF0000"/>
+        </w:rPr>
+      </w:pPr>
+      <w:bookmarkStart w:id="0" w:name="_GoBack"/>
+      <w:r>
+        <w:rPr>
+          <w:rFonts w:hint="eastAsia"/>
+          <w:color w:val="FF0000"/>
         </w:rPr>
         <w:lastRenderedPageBreak/>
         <w:t>使用</w:t>
       </w:r>
       <w:r>
+        <w:rPr>
+          <w:color w:val="FF0000"/>
+        </w:rPr>
         <w:t>cat命令将</w:t>
       </w:r>
       <w:proofErr w:type="spellStart"/>
       <w:r>
+        <w:rPr>
+          <w:color w:val="FF0000"/>
+        </w:rPr>
         <w:t>termcap</w:t>
       </w:r>
       <w:proofErr w:type="spellEnd"/>
       <w:r>
+        <w:rPr>
+          <w:color w:val="FF0000"/>
+        </w:rPr>
         <w:t>开头文件合并成到</w:t>
       </w:r>
       <w:proofErr w:type="spellStart"/>
       <w:r>
+        <w:rPr>
+          <w:color w:val="FF0000"/>
+        </w:rPr>
         <w:t>tercapback</w:t>
       </w:r>
       <w:proofErr w:type="spellEnd"/>
       <w:r>
+        <w:rPr>
+          <w:color w:val="FF0000"/>
+        </w:rPr>
         <w:t>文件的命令是什么？</w:t>
       </w:r>
-      <w:bookmarkStart w:id="0" w:name="_GoBack"/>
       <w:bookmarkEnd w:id="0"/>
     </w:p>
     <w:sectPr>
